--- a/genai_project_report (1).docx
+++ b/genai_project_report (1).docx
@@ -209,7 +209,357 @@
         <w:br/>
         <w:t>- Explore Hugging Face open-source LLMs for cost reduction.</w:t>
       </w:r>
+      <w:r>
+        <w:br/>
+      </w:r>
+      <w:r>
+        <w:br/>
+      </w:r>
+      <w:r>
+        <w:br/>
+      </w:r>
+      <w:r>
+        <w:lastRenderedPageBreak/>
+        <w:br/>
+      </w:r>
+      <w:r>
+        <w:rPr>
+          <w:noProof/>
+        </w:rPr>
+        <w:drawing>
+          <wp:inline distT="0" distB="0" distL="0" distR="0" wp14:anchorId="7DD8573A" wp14:editId="6F973532">
+            <wp:extent cx="5943600" cy="3276600"/>
+            <wp:effectExtent l="0" t="0" r="0" b="0"/>
+            <wp:docPr id="1300118058" name="Picture 1" descr="A screenshot of a computer&#10;&#10;AI-generated content may be incorrect."/>
+            <wp:cNvGraphicFramePr>
+              <a:graphicFrameLocks xmlns:a="http://schemas.openxmlformats.org/drawingml/2006/main" noChangeAspect="1"/>
+            </wp:cNvGraphicFramePr>
+            <a:graphic xmlns:a="http://schemas.openxmlformats.org/drawingml/2006/main">
+              <a:graphicData uri="http://schemas.openxmlformats.org/drawingml/2006/picture">
+                <pic:pic xmlns:pic="http://schemas.openxmlformats.org/drawingml/2006/picture">
+                  <pic:nvPicPr>
+                    <pic:cNvPr id="1300118058" name="Picture 1" descr="A screenshot of a computer&#10;&#10;AI-generated content may be incorrect."/>
+                    <pic:cNvPicPr/>
+                  </pic:nvPicPr>
+                  <pic:blipFill>
+                    <a:blip r:embed="rId6" cstate="print">
+                      <a:extLst>
+                        <a:ext uri="{28A0092B-C50C-407E-A947-70E740481C1C}">
+                          <a14:useLocalDpi xmlns:a14="http://schemas.microsoft.com/office/drawing/2010/main" val="0"/>
+                        </a:ext>
+                      </a:extLst>
+                    </a:blip>
+                    <a:stretch>
+                      <a:fillRect/>
+                    </a:stretch>
+                  </pic:blipFill>
+                  <pic:spPr>
+                    <a:xfrm>
+                      <a:off x="0" y="0"/>
+                      <a:ext cx="5943600" cy="3276600"/>
+                    </a:xfrm>
+                    <a:prstGeom prst="rect">
+                      <a:avLst/>
+                    </a:prstGeom>
+                  </pic:spPr>
+                </pic:pic>
+              </a:graphicData>
+            </a:graphic>
+          </wp:inline>
+        </w:drawing>
+      </w:r>
     </w:p>
+    <w:p/>
+    <w:p>
+      <w:r>
+        <w:rPr>
+          <w:noProof/>
+        </w:rPr>
+        <w:drawing>
+          <wp:inline distT="0" distB="0" distL="0" distR="0" wp14:anchorId="16E0A9F1" wp14:editId="43E42FE2">
+            <wp:extent cx="5943600" cy="3257550"/>
+            <wp:effectExtent l="0" t="0" r="0" b="6350"/>
+            <wp:docPr id="435106913" name="Picture 1" descr="A screenshot of a computer&#10;&#10;AI-generated content may be incorrect."/>
+            <wp:cNvGraphicFramePr>
+              <a:graphicFrameLocks xmlns:a="http://schemas.openxmlformats.org/drawingml/2006/main" noChangeAspect="1"/>
+            </wp:cNvGraphicFramePr>
+            <a:graphic xmlns:a="http://schemas.openxmlformats.org/drawingml/2006/main">
+              <a:graphicData uri="http://schemas.openxmlformats.org/drawingml/2006/picture">
+                <pic:pic xmlns:pic="http://schemas.openxmlformats.org/drawingml/2006/picture">
+                  <pic:nvPicPr>
+                    <pic:cNvPr id="435106913" name="Picture 1" descr="A screenshot of a computer&#10;&#10;AI-generated content may be incorrect."/>
+                    <pic:cNvPicPr/>
+                  </pic:nvPicPr>
+                  <pic:blipFill>
+                    <a:blip r:embed="rId7" cstate="print">
+                      <a:extLst>
+                        <a:ext uri="{28A0092B-C50C-407E-A947-70E740481C1C}">
+                          <a14:useLocalDpi xmlns:a14="http://schemas.microsoft.com/office/drawing/2010/main" val="0"/>
+                        </a:ext>
+                      </a:extLst>
+                    </a:blip>
+                    <a:stretch>
+                      <a:fillRect/>
+                    </a:stretch>
+                  </pic:blipFill>
+                  <pic:spPr>
+                    <a:xfrm>
+                      <a:off x="0" y="0"/>
+                      <a:ext cx="5943600" cy="3257550"/>
+                    </a:xfrm>
+                    <a:prstGeom prst="rect">
+                      <a:avLst/>
+                    </a:prstGeom>
+                  </pic:spPr>
+                </pic:pic>
+              </a:graphicData>
+            </a:graphic>
+          </wp:inline>
+        </w:drawing>
+      </w:r>
+    </w:p>
+    <w:p/>
+    <w:p>
+      <w:r>
+        <w:rPr>
+          <w:noProof/>
+        </w:rPr>
+        <w:lastRenderedPageBreak/>
+        <w:drawing>
+          <wp:inline distT="0" distB="0" distL="0" distR="0" wp14:anchorId="240DC6D2" wp14:editId="3F913856">
+            <wp:extent cx="5943600" cy="3225800"/>
+            <wp:effectExtent l="0" t="0" r="0" b="0"/>
+            <wp:docPr id="169799452" name="Picture 2" descr="A screenshot of a computer&#10;&#10;AI-generated content may be incorrect."/>
+            <wp:cNvGraphicFramePr>
+              <a:graphicFrameLocks xmlns:a="http://schemas.openxmlformats.org/drawingml/2006/main" noChangeAspect="1"/>
+            </wp:cNvGraphicFramePr>
+            <a:graphic xmlns:a="http://schemas.openxmlformats.org/drawingml/2006/main">
+              <a:graphicData uri="http://schemas.openxmlformats.org/drawingml/2006/picture">
+                <pic:pic xmlns:pic="http://schemas.openxmlformats.org/drawingml/2006/picture">
+                  <pic:nvPicPr>
+                    <pic:cNvPr id="169799452" name="Picture 2" descr="A screenshot of a computer&#10;&#10;AI-generated content may be incorrect."/>
+                    <pic:cNvPicPr/>
+                  </pic:nvPicPr>
+                  <pic:blipFill>
+                    <a:blip r:embed="rId8" cstate="print">
+                      <a:extLst>
+                        <a:ext uri="{28A0092B-C50C-407E-A947-70E740481C1C}">
+                          <a14:useLocalDpi xmlns:a14="http://schemas.microsoft.com/office/drawing/2010/main" val="0"/>
+                        </a:ext>
+                      </a:extLst>
+                    </a:blip>
+                    <a:stretch>
+                      <a:fillRect/>
+                    </a:stretch>
+                  </pic:blipFill>
+                  <pic:spPr>
+                    <a:xfrm>
+                      <a:off x="0" y="0"/>
+                      <a:ext cx="5943600" cy="3225800"/>
+                    </a:xfrm>
+                    <a:prstGeom prst="rect">
+                      <a:avLst/>
+                    </a:prstGeom>
+                  </pic:spPr>
+                </pic:pic>
+              </a:graphicData>
+            </a:graphic>
+          </wp:inline>
+        </w:drawing>
+      </w:r>
+    </w:p>
+    <w:p>
+      <w:r>
+        <w:rPr>
+          <w:noProof/>
+        </w:rPr>
+        <w:drawing>
+          <wp:inline distT="0" distB="0" distL="0" distR="0" wp14:anchorId="412B111C" wp14:editId="2C3C3F28">
+            <wp:extent cx="5943600" cy="3235325"/>
+            <wp:effectExtent l="0" t="0" r="0" b="3175"/>
+            <wp:docPr id="92435525" name="Picture 3" descr="A screenshot of a computer&#10;&#10;AI-generated content may be incorrect."/>
+            <wp:cNvGraphicFramePr>
+              <a:graphicFrameLocks xmlns:a="http://schemas.openxmlformats.org/drawingml/2006/main" noChangeAspect="1"/>
+            </wp:cNvGraphicFramePr>
+            <a:graphic xmlns:a="http://schemas.openxmlformats.org/drawingml/2006/main">
+              <a:graphicData uri="http://schemas.openxmlformats.org/drawingml/2006/picture">
+                <pic:pic xmlns:pic="http://schemas.openxmlformats.org/drawingml/2006/picture">
+                  <pic:nvPicPr>
+                    <pic:cNvPr id="92435525" name="Picture 3" descr="A screenshot of a computer&#10;&#10;AI-generated content may be incorrect."/>
+                    <pic:cNvPicPr/>
+                  </pic:nvPicPr>
+                  <pic:blipFill>
+                    <a:blip r:embed="rId9" cstate="print">
+                      <a:extLst>
+                        <a:ext uri="{28A0092B-C50C-407E-A947-70E740481C1C}">
+                          <a14:useLocalDpi xmlns:a14="http://schemas.microsoft.com/office/drawing/2010/main" val="0"/>
+                        </a:ext>
+                      </a:extLst>
+                    </a:blip>
+                    <a:stretch>
+                      <a:fillRect/>
+                    </a:stretch>
+                  </pic:blipFill>
+                  <pic:spPr>
+                    <a:xfrm>
+                      <a:off x="0" y="0"/>
+                      <a:ext cx="5943600" cy="3235325"/>
+                    </a:xfrm>
+                    <a:prstGeom prst="rect">
+                      <a:avLst/>
+                    </a:prstGeom>
+                  </pic:spPr>
+                </pic:pic>
+              </a:graphicData>
+            </a:graphic>
+          </wp:inline>
+        </w:drawing>
+      </w:r>
+    </w:p>
+    <w:p/>
+    <w:p>
+      <w:r>
+        <w:rPr>
+          <w:noProof/>
+        </w:rPr>
+        <w:lastRenderedPageBreak/>
+        <w:drawing>
+          <wp:inline distT="0" distB="0" distL="0" distR="0" wp14:anchorId="1E4FAF29" wp14:editId="71FF7243">
+            <wp:extent cx="5943600" cy="3268980"/>
+            <wp:effectExtent l="0" t="0" r="0" b="0"/>
+            <wp:docPr id="1765847105" name="Picture 2" descr="A screenshot of a computer&#10;&#10;AI-generated content may be incorrect."/>
+            <wp:cNvGraphicFramePr>
+              <a:graphicFrameLocks xmlns:a="http://schemas.openxmlformats.org/drawingml/2006/main" noChangeAspect="1"/>
+            </wp:cNvGraphicFramePr>
+            <a:graphic xmlns:a="http://schemas.openxmlformats.org/drawingml/2006/main">
+              <a:graphicData uri="http://schemas.openxmlformats.org/drawingml/2006/picture">
+                <pic:pic xmlns:pic="http://schemas.openxmlformats.org/drawingml/2006/picture">
+                  <pic:nvPicPr>
+                    <pic:cNvPr id="1765847105" name="Picture 2" descr="A screenshot of a computer&#10;&#10;AI-generated content may be incorrect."/>
+                    <pic:cNvPicPr/>
+                  </pic:nvPicPr>
+                  <pic:blipFill>
+                    <a:blip r:embed="rId10" cstate="print">
+                      <a:extLst>
+                        <a:ext uri="{28A0092B-C50C-407E-A947-70E740481C1C}">
+                          <a14:useLocalDpi xmlns:a14="http://schemas.microsoft.com/office/drawing/2010/main" val="0"/>
+                        </a:ext>
+                      </a:extLst>
+                    </a:blip>
+                    <a:stretch>
+                      <a:fillRect/>
+                    </a:stretch>
+                  </pic:blipFill>
+                  <pic:spPr>
+                    <a:xfrm>
+                      <a:off x="0" y="0"/>
+                      <a:ext cx="5943600" cy="3268980"/>
+                    </a:xfrm>
+                    <a:prstGeom prst="rect">
+                      <a:avLst/>
+                    </a:prstGeom>
+                  </pic:spPr>
+                </pic:pic>
+              </a:graphicData>
+            </a:graphic>
+          </wp:inline>
+        </w:drawing>
+      </w:r>
+      <w:r>
+        <w:rPr>
+          <w:noProof/>
+        </w:rPr>
+        <w:drawing>
+          <wp:inline distT="0" distB="0" distL="0" distR="0" wp14:anchorId="6FCF6148" wp14:editId="01D40B69">
+            <wp:extent cx="5943600" cy="3265170"/>
+            <wp:effectExtent l="0" t="0" r="0" b="0"/>
+            <wp:docPr id="897941356" name="Picture 3" descr="A screenshot of a computer&#10;&#10;AI-generated content may be incorrect."/>
+            <wp:cNvGraphicFramePr>
+              <a:graphicFrameLocks xmlns:a="http://schemas.openxmlformats.org/drawingml/2006/main" noChangeAspect="1"/>
+            </wp:cNvGraphicFramePr>
+            <a:graphic xmlns:a="http://schemas.openxmlformats.org/drawingml/2006/main">
+              <a:graphicData uri="http://schemas.openxmlformats.org/drawingml/2006/picture">
+                <pic:pic xmlns:pic="http://schemas.openxmlformats.org/drawingml/2006/picture">
+                  <pic:nvPicPr>
+                    <pic:cNvPr id="897941356" name="Picture 3" descr="A screenshot of a computer&#10;&#10;AI-generated content may be incorrect."/>
+                    <pic:cNvPicPr/>
+                  </pic:nvPicPr>
+                  <pic:blipFill>
+                    <a:blip r:embed="rId11" cstate="print">
+                      <a:extLst>
+                        <a:ext uri="{28A0092B-C50C-407E-A947-70E740481C1C}">
+                          <a14:useLocalDpi xmlns:a14="http://schemas.microsoft.com/office/drawing/2010/main" val="0"/>
+                        </a:ext>
+                      </a:extLst>
+                    </a:blip>
+                    <a:stretch>
+                      <a:fillRect/>
+                    </a:stretch>
+                  </pic:blipFill>
+                  <pic:spPr>
+                    <a:xfrm>
+                      <a:off x="0" y="0"/>
+                      <a:ext cx="5943600" cy="3265170"/>
+                    </a:xfrm>
+                    <a:prstGeom prst="rect">
+                      <a:avLst/>
+                    </a:prstGeom>
+                  </pic:spPr>
+                </pic:pic>
+              </a:graphicData>
+            </a:graphic>
+          </wp:inline>
+        </w:drawing>
+      </w:r>
+      <w:r>
+        <w:rPr>
+          <w:noProof/>
+        </w:rPr>
+        <w:lastRenderedPageBreak/>
+        <w:drawing>
+          <wp:inline distT="0" distB="0" distL="0" distR="0" wp14:anchorId="3EC65F2F" wp14:editId="5B3E7613">
+            <wp:extent cx="5943600" cy="3278505"/>
+            <wp:effectExtent l="0" t="0" r="0" b="0"/>
+            <wp:docPr id="1974373186" name="Picture 4" descr="A screenshot of a computer&#10;&#10;AI-generated content may be incorrect."/>
+            <wp:cNvGraphicFramePr>
+              <a:graphicFrameLocks xmlns:a="http://schemas.openxmlformats.org/drawingml/2006/main" noChangeAspect="1"/>
+            </wp:cNvGraphicFramePr>
+            <a:graphic xmlns:a="http://schemas.openxmlformats.org/drawingml/2006/main">
+              <a:graphicData uri="http://schemas.openxmlformats.org/drawingml/2006/picture">
+                <pic:pic xmlns:pic="http://schemas.openxmlformats.org/drawingml/2006/picture">
+                  <pic:nvPicPr>
+                    <pic:cNvPr id="1974373186" name="Picture 4" descr="A screenshot of a computer&#10;&#10;AI-generated content may be incorrect."/>
+                    <pic:cNvPicPr/>
+                  </pic:nvPicPr>
+                  <pic:blipFill>
+                    <a:blip r:embed="rId12" cstate="print">
+                      <a:extLst>
+                        <a:ext uri="{28A0092B-C50C-407E-A947-70E740481C1C}">
+                          <a14:useLocalDpi xmlns:a14="http://schemas.microsoft.com/office/drawing/2010/main" val="0"/>
+                        </a:ext>
+                      </a:extLst>
+                    </a:blip>
+                    <a:stretch>
+                      <a:fillRect/>
+                    </a:stretch>
+                  </pic:blipFill>
+                  <pic:spPr>
+                    <a:xfrm>
+                      <a:off x="0" y="0"/>
+                      <a:ext cx="5943600" cy="3278505"/>
+                    </a:xfrm>
+                    <a:prstGeom prst="rect">
+                      <a:avLst/>
+                    </a:prstGeom>
+                  </pic:spPr>
+                </pic:pic>
+              </a:graphicData>
+            </a:graphic>
+          </wp:inline>
+        </w:drawing>
+      </w:r>
+    </w:p>
+    <w:p/>
     <w:sectPr>
       <w:pgSz w:w="12240" w:h="15840"/>
       <w:pgMar w:top="1440" w:right="1800" w:bottom="1440" w:left="1800" w:header="720" w:footer="720" w:gutter="0"/>
